--- a/spovm/archiver-CW/Course work files/Список исользуемых источников.docx
+++ b/spovm/archiver-CW/Course work files/Список исользуемых источников.docx
@@ -123,6 +123,14 @@
         </w:rPr>
         <w:t>и программированию</w:t>
       </w:r>
+      <w:r>
+        <w:rPr>
+          <w:rFonts w:ascii="Times New Roman" w:hAnsi="Times New Roman" w:cs="Times New Roman"/>
+          <w:sz w:val="28"/>
+          <w:szCs w:val="28"/>
+        </w:rPr>
+        <w:t>.</w:t>
+      </w:r>
     </w:p>
     <w:p>
       <w:pPr>
@@ -162,7 +170,7 @@
           <w:szCs w:val="28"/>
           <w:lang w:val="en-US"/>
         </w:rPr>
-        <w:t>cyberforum</w:t>
+        <w:t>stackoverflow</w:t>
       </w:r>
       <w:proofErr w:type="spellEnd"/>
       <w:r>
@@ -173,7 +181,6 @@
         </w:rPr>
         <w:t>.</w:t>
       </w:r>
-      <w:proofErr w:type="spellStart"/>
       <w:r>
         <w:rPr>
           <w:rFonts w:ascii="Times New Roman" w:hAnsi="Times New Roman" w:cs="Times New Roman"/>
@@ -181,9 +188,8 @@
           <w:szCs w:val="28"/>
           <w:lang w:val="en-US"/>
         </w:rPr>
-        <w:t>ru</w:t>
-      </w:r>
-      <w:proofErr w:type="spellEnd"/>
+        <w:t>com</w:t>
+      </w:r>
       <w:proofErr w:type="gramEnd"/>
       <w:r>
         <w:rPr>
@@ -200,6 +206,14 @@
           <w:szCs w:val="28"/>
         </w:rPr>
         <w:t xml:space="preserve"> - форум, посвященный решению различных вопросов по программированию</w:t>
+      </w:r>
+      <w:r>
+        <w:rPr>
+          <w:rFonts w:ascii="Times New Roman" w:hAnsi="Times New Roman" w:cs="Times New Roman"/>
+          <w:sz w:val="28"/>
+          <w:szCs w:val="28"/>
+        </w:rPr>
+        <w:t>.</w:t>
       </w:r>
     </w:p>
     <w:p>
@@ -248,8 +262,6 @@
         </w:rPr>
         <w:t>com</w:t>
       </w:r>
-      <w:bookmarkStart w:id="0" w:name="_GoBack"/>
-      <w:bookmarkEnd w:id="0"/>
       <w:r>
         <w:rPr>
           <w:rFonts w:ascii="Times New Roman" w:hAnsi="Times New Roman" w:cs="Times New Roman"/>
@@ -264,7 +276,23 @@
           <w:sz w:val="28"/>
           <w:szCs w:val="28"/>
         </w:rPr>
-        <w:t xml:space="preserve"> - образовательный портал, на который выкладываются перед=воды полезных статей по </w:t>
+        <w:t xml:space="preserve"> - образовательный портал,</w:t>
+      </w:r>
+      <w:r>
+        <w:rPr>
+          <w:rFonts w:ascii="Times New Roman" w:hAnsi="Times New Roman" w:cs="Times New Roman"/>
+          <w:sz w:val="28"/>
+          <w:szCs w:val="28"/>
+        </w:rPr>
+        <w:t xml:space="preserve"> на который выкладываются пере</w:t>
+      </w:r>
+      <w:r>
+        <w:rPr>
+          <w:rFonts w:ascii="Times New Roman" w:hAnsi="Times New Roman" w:cs="Times New Roman"/>
+          <w:sz w:val="28"/>
+          <w:szCs w:val="28"/>
+        </w:rPr>
+        <w:t xml:space="preserve">воды полезных статей по </w:t>
       </w:r>
       <w:r>
         <w:rPr>
@@ -282,6 +310,14 @@
           <w:szCs w:val="28"/>
         </w:rPr>
         <w:t>++</w:t>
+      </w:r>
+      <w:r>
+        <w:rPr>
+          <w:rFonts w:ascii="Times New Roman" w:hAnsi="Times New Roman" w:cs="Times New Roman"/>
+          <w:sz w:val="28"/>
+          <w:szCs w:val="28"/>
+        </w:rPr>
+        <w:t>.</w:t>
       </w:r>
     </w:p>
     <w:p>
@@ -439,6 +475,79 @@
         <w:spacing w:after="0" w:line="240" w:lineRule="auto"/>
         <w:ind w:firstLine="708"/>
         <w:rPr>
+          <w:rFonts w:ascii="Times New Roman" w:hAnsi="Times New Roman" w:cs="Times New Roman"/>
+          <w:sz w:val="28"/>
+          <w:szCs w:val="28"/>
+        </w:rPr>
+      </w:pPr>
+      <w:r>
+        <w:rPr>
+          <w:rFonts w:ascii="Times New Roman" w:hAnsi="Times New Roman" w:cs="Times New Roman"/>
+          <w:sz w:val="28"/>
+          <w:szCs w:val="28"/>
+        </w:rPr>
+        <w:t xml:space="preserve">[5] </w:t>
+      </w:r>
+      <w:proofErr w:type="spellStart"/>
+      <w:r>
+        <w:rPr>
+          <w:rFonts w:ascii="Times New Roman" w:hAnsi="Times New Roman" w:cs="Times New Roman"/>
+          <w:sz w:val="28"/>
+          <w:szCs w:val="28"/>
+        </w:rPr>
+        <w:t>Луцик</w:t>
+      </w:r>
+      <w:proofErr w:type="spellEnd"/>
+      <w:r>
+        <w:rPr>
+          <w:rFonts w:ascii="Times New Roman" w:hAnsi="Times New Roman" w:cs="Times New Roman"/>
+          <w:sz w:val="28"/>
+          <w:szCs w:val="28"/>
+        </w:rPr>
+        <w:t xml:space="preserve"> Ю. А. «Объектно-ориентированное программирование на языке С++: учеб. Пособие» Ю. А. </w:t>
+      </w:r>
+      <w:proofErr w:type="spellStart"/>
+      <w:r>
+        <w:rPr>
+          <w:rFonts w:ascii="Times New Roman" w:hAnsi="Times New Roman" w:cs="Times New Roman"/>
+          <w:sz w:val="28"/>
+          <w:szCs w:val="28"/>
+        </w:rPr>
+        <w:t>Луцик</w:t>
+      </w:r>
+      <w:proofErr w:type="spellEnd"/>
+      <w:r>
+        <w:rPr>
+          <w:rFonts w:ascii="Times New Roman" w:hAnsi="Times New Roman" w:cs="Times New Roman"/>
+          <w:sz w:val="28"/>
+          <w:szCs w:val="28"/>
+        </w:rPr>
+        <w:t xml:space="preserve">, В. Н. </w:t>
+      </w:r>
+      <w:proofErr w:type="spellStart"/>
+      <w:r>
+        <w:rPr>
+          <w:rFonts w:ascii="Times New Roman" w:hAnsi="Times New Roman" w:cs="Times New Roman"/>
+          <w:sz w:val="28"/>
+          <w:szCs w:val="28"/>
+        </w:rPr>
+        <w:t>Комличенко</w:t>
+      </w:r>
+      <w:proofErr w:type="spellEnd"/>
+      <w:r>
+        <w:rPr>
+          <w:rFonts w:ascii="Times New Roman" w:hAnsi="Times New Roman" w:cs="Times New Roman"/>
+          <w:sz w:val="28"/>
+          <w:szCs w:val="28"/>
+        </w:rPr>
+        <w:t>. – Минск: БГУИР, 2008г.</w:t>
+      </w:r>
+    </w:p>
+    <w:p>
+      <w:pPr>
+        <w:spacing w:after="0" w:line="240" w:lineRule="auto"/>
+        <w:ind w:firstLine="708"/>
+        <w:rPr>
           <w:rFonts w:ascii="Times New Roman" w:eastAsia="Times New Roman" w:hAnsi="Times New Roman" w:cs="Times New Roman"/>
           <w:bCs/>
           <w:kern w:val="36"/>
@@ -453,7 +562,109 @@
           <w:sz w:val="28"/>
           <w:szCs w:val="28"/>
         </w:rPr>
-        <w:t xml:space="preserve">[5] </w:t>
+        <w:t xml:space="preserve">[6] </w:t>
+      </w:r>
+      <w:hyperlink r:id="rId4" w:history="1">
+        <w:r>
+          <w:rPr>
+            <w:rStyle w:val="a3"/>
+            <w:rFonts w:ascii="Times New Roman" w:hAnsi="Times New Roman" w:cs="Times New Roman"/>
+            <w:color w:val="auto"/>
+            <w:sz w:val="28"/>
+            <w:szCs w:val="28"/>
+            <w:u w:val="none"/>
+            <w:lang w:val="en-US"/>
+          </w:rPr>
+          <w:t>doc</w:t>
+        </w:r>
+        <w:r>
+          <w:rPr>
+            <w:rStyle w:val="a3"/>
+            <w:rFonts w:ascii="Times New Roman" w:hAnsi="Times New Roman" w:cs="Times New Roman"/>
+            <w:color w:val="auto"/>
+            <w:sz w:val="28"/>
+            <w:szCs w:val="28"/>
+            <w:u w:val="none"/>
+          </w:rPr>
+          <w:t>.</w:t>
+        </w:r>
+        <w:proofErr w:type="spellStart"/>
+        <w:r>
+          <w:rPr>
+            <w:rStyle w:val="a3"/>
+            <w:rFonts w:ascii="Times New Roman" w:hAnsi="Times New Roman" w:cs="Times New Roman"/>
+            <w:color w:val="auto"/>
+            <w:sz w:val="28"/>
+            <w:szCs w:val="28"/>
+            <w:u w:val="none"/>
+            <w:lang w:val="en-US"/>
+          </w:rPr>
+          <w:t>qt</w:t>
+        </w:r>
+        <w:proofErr w:type="spellEnd"/>
+        <w:r>
+          <w:rPr>
+            <w:rStyle w:val="a3"/>
+            <w:rFonts w:ascii="Times New Roman" w:hAnsi="Times New Roman" w:cs="Times New Roman"/>
+            <w:color w:val="auto"/>
+            <w:sz w:val="28"/>
+            <w:szCs w:val="28"/>
+            <w:u w:val="none"/>
+          </w:rPr>
+          <w:t>.</w:t>
+        </w:r>
+        <w:proofErr w:type="spellStart"/>
+        <w:r>
+          <w:rPr>
+            <w:rStyle w:val="a3"/>
+            <w:rFonts w:ascii="Times New Roman" w:hAnsi="Times New Roman" w:cs="Times New Roman"/>
+            <w:color w:val="auto"/>
+            <w:sz w:val="28"/>
+            <w:szCs w:val="28"/>
+            <w:u w:val="none"/>
+            <w:lang w:val="en-US"/>
+          </w:rPr>
+          <w:t>io</w:t>
+        </w:r>
+        <w:proofErr w:type="spellEnd"/>
+        <w:r>
+          <w:rPr>
+            <w:rStyle w:val="a3"/>
+            <w:rFonts w:ascii="Times New Roman" w:hAnsi="Times New Roman" w:cs="Times New Roman"/>
+            <w:color w:val="auto"/>
+            <w:sz w:val="28"/>
+            <w:szCs w:val="28"/>
+            <w:u w:val="none"/>
+          </w:rPr>
+          <w:t>/</w:t>
+        </w:r>
+      </w:hyperlink>
+      <w:r>
+        <w:rPr>
+          <w:rFonts w:ascii="Times New Roman" w:eastAsia="Times New Roman" w:hAnsi="Times New Roman" w:cs="Times New Roman"/>
+          <w:bCs/>
+          <w:kern w:val="36"/>
+          <w:sz w:val="28"/>
+          <w:szCs w:val="28"/>
+          <w:lang w:eastAsia="ru-RU"/>
+        </w:rPr>
+        <w:t xml:space="preserve"> </w:t>
+      </w:r>
+      <w:r>
+        <w:rPr>
+          <w:rFonts w:ascii="Times New Roman" w:hAnsi="Times New Roman" w:cs="Times New Roman"/>
+          <w:sz w:val="28"/>
+          <w:szCs w:val="28"/>
+        </w:rPr>
+        <w:t xml:space="preserve">- </w:t>
+      </w:r>
+      <w:r>
+        <w:rPr>
+          <w:rFonts w:ascii="Times New Roman" w:hAnsi="Times New Roman" w:cs="Times New Roman"/>
+          <w:sz w:val="28"/>
+          <w:szCs w:val="28"/>
+        </w:rPr>
+        <w:t xml:space="preserve">Документация </w:t>
       </w:r>
       <w:proofErr w:type="spellStart"/>
       <w:r>
@@ -462,7 +673,7 @@
           <w:sz w:val="28"/>
           <w:szCs w:val="28"/>
         </w:rPr>
-        <w:t>Луцик</w:t>
+        <w:t>фреймворка</w:t>
       </w:r>
       <w:proofErr w:type="spellEnd"/>
       <w:r>
@@ -471,7 +682,7 @@
           <w:sz w:val="28"/>
           <w:szCs w:val="28"/>
         </w:rPr>
-        <w:t xml:space="preserve"> Ю. А. «Объектно-ориентированное программирование на языке С++: учеб. Пособие» Ю. А. </w:t>
+        <w:t xml:space="preserve"> </w:t>
       </w:r>
       <w:proofErr w:type="spellStart"/>
       <w:r>
@@ -479,8 +690,9 @@
           <w:rFonts w:ascii="Times New Roman" w:hAnsi="Times New Roman" w:cs="Times New Roman"/>
           <w:sz w:val="28"/>
           <w:szCs w:val="28"/>
-        </w:rPr>
-        <w:t>Луцик</w:t>
+          <w:lang w:val="en-US"/>
+        </w:rPr>
+        <w:t>Qt</w:t>
       </w:r>
       <w:proofErr w:type="spellEnd"/>
       <w:r>
@@ -489,26 +701,10 @@
           <w:sz w:val="28"/>
           <w:szCs w:val="28"/>
         </w:rPr>
-        <w:t xml:space="preserve">, В. Н. </w:t>
-      </w:r>
-      <w:proofErr w:type="spellStart"/>
-      <w:r>
-        <w:rPr>
-          <w:rFonts w:ascii="Times New Roman" w:hAnsi="Times New Roman" w:cs="Times New Roman"/>
-          <w:sz w:val="28"/>
-          <w:szCs w:val="28"/>
-        </w:rPr>
-        <w:t>Комличенко</w:t>
-      </w:r>
-      <w:proofErr w:type="spellEnd"/>
-      <w:r>
-        <w:rPr>
-          <w:rFonts w:ascii="Times New Roman" w:hAnsi="Times New Roman" w:cs="Times New Roman"/>
-          <w:sz w:val="28"/>
-          <w:szCs w:val="28"/>
-        </w:rPr>
-        <w:t>. – Минск: БГУИР, 2008г.</w:t>
-      </w:r>
+        <w:t xml:space="preserve"> .</w:t>
+      </w:r>
+      <w:bookmarkStart w:id="0" w:name="_GoBack"/>
+      <w:bookmarkEnd w:id="0"/>
     </w:p>
     <w:p/>
     <w:sectPr>
@@ -943,6 +1139,17 @@
     <w:semiHidden/>
     <w:unhideWhenUsed/>
   </w:style>
+  <w:style w:type="character" w:styleId="a3">
+    <w:name w:val="Hyperlink"/>
+    <w:basedOn w:val="a0"/>
+    <w:uiPriority w:val="99"/>
+    <w:unhideWhenUsed/>
+    <w:rsid w:val="002319CD"/>
+    <w:rPr>
+      <w:color w:val="0563C1" w:themeColor="hyperlink"/>
+      <w:u w:val="single"/>
+    </w:rPr>
+  </w:style>
 </w:styles>
 </file>
 

--- a/spovm/archiver-CW/Course work files/Список исользуемых источников.docx
+++ b/spovm/archiver-CW/Course work files/Список исользуемых источников.docx
@@ -13,6 +13,7 @@
           <w:szCs w:val="28"/>
         </w:rPr>
       </w:pPr>
+      <w:bookmarkStart w:id="0" w:name="_GoBack"/>
       <w:r>
         <w:rPr>
           <w:rFonts w:ascii="Times New Roman" w:hAnsi="Times New Roman" w:cs="Times New Roman"/>
@@ -88,15 +89,7 @@
           <w:sz w:val="28"/>
           <w:szCs w:val="28"/>
         </w:rPr>
-        <w:t>/</w:t>
-      </w:r>
-      <w:r>
-        <w:rPr>
-          <w:rFonts w:ascii="Times New Roman" w:hAnsi="Times New Roman" w:cs="Times New Roman"/>
-          <w:sz w:val="28"/>
-          <w:szCs w:val="28"/>
-        </w:rPr>
-        <w:t xml:space="preserve"> - электронный веб-ресурс в формате коллективного блога посвященный сфере </w:t>
+        <w:t xml:space="preserve">/ - электронный веб-ресурс в формате коллективного блога посвященный сфере </w:t>
       </w:r>
       <w:r>
         <w:rPr>
@@ -113,15 +106,7 @@
           <w:sz w:val="28"/>
           <w:szCs w:val="28"/>
         </w:rPr>
-        <w:t xml:space="preserve"> </w:t>
-      </w:r>
-      <w:r>
-        <w:rPr>
-          <w:rFonts w:ascii="Times New Roman" w:hAnsi="Times New Roman" w:cs="Times New Roman"/>
-          <w:sz w:val="28"/>
-          <w:szCs w:val="28"/>
-        </w:rPr>
-        <w:t>и программированию</w:t>
+        <w:t xml:space="preserve"> и программированию</w:t>
       </w:r>
       <w:r>
         <w:rPr>
@@ -157,10 +142,7 @@
           <w:sz w:val="28"/>
           <w:szCs w:val="28"/>
         </w:rPr>
-        <w:t>]</w:t>
-      </w:r>
-      <w:r>
-        <w:t xml:space="preserve">  </w:t>
+        <w:t xml:space="preserve">]  </w:t>
       </w:r>
       <w:proofErr w:type="spellStart"/>
       <w:r>
@@ -197,15 +179,7 @@
           <w:sz w:val="28"/>
           <w:szCs w:val="28"/>
         </w:rPr>
-        <w:t>/</w:t>
-      </w:r>
-      <w:r>
-        <w:rPr>
-          <w:rFonts w:ascii="Times New Roman" w:hAnsi="Times New Roman" w:cs="Times New Roman"/>
-          <w:sz w:val="28"/>
-          <w:szCs w:val="28"/>
-        </w:rPr>
-        <w:t xml:space="preserve"> - форум, посвященный решению различных вопросов по программированию</w:t>
+        <w:t>/ - форум, посвященный решению различных вопросов по программированию</w:t>
       </w:r>
       <w:r>
         <w:rPr>
@@ -268,15 +242,7 @@
           <w:sz w:val="28"/>
           <w:szCs w:val="28"/>
         </w:rPr>
-        <w:t>/</w:t>
-      </w:r>
-      <w:r>
-        <w:rPr>
-          <w:rFonts w:ascii="Times New Roman" w:hAnsi="Times New Roman" w:cs="Times New Roman"/>
-          <w:sz w:val="28"/>
-          <w:szCs w:val="28"/>
-        </w:rPr>
-        <w:t xml:space="preserve"> - образовательный портал,</w:t>
+        <w:t>/ - образовательный портал,</w:t>
       </w:r>
       <w:r>
         <w:rPr>
@@ -389,8 +355,9 @@
           <w:szCs w:val="28"/>
           <w:lang w:eastAsia="ru-RU"/>
         </w:rPr>
-        <w:t>-ориенти</w:t>
-      </w:r>
+        <w:t>-ориентированное программирование в С+</w:t>
+      </w:r>
+      <w:proofErr w:type="gramStart"/>
       <w:r>
         <w:rPr>
           <w:rFonts w:ascii="Times New Roman" w:eastAsia="Times New Roman" w:hAnsi="Times New Roman" w:cs="Times New Roman"/>
@@ -400,9 +367,9 @@
           <w:szCs w:val="28"/>
           <w:lang w:eastAsia="ru-RU"/>
         </w:rPr>
-        <w:t>рованное программирование в С+</w:t>
-      </w:r>
-      <w:proofErr w:type="gramStart"/>
+        <w:t>+:.</w:t>
+      </w:r>
+      <w:proofErr w:type="gramEnd"/>
       <w:r>
         <w:rPr>
           <w:rFonts w:ascii="Times New Roman" w:eastAsia="Times New Roman" w:hAnsi="Times New Roman" w:cs="Times New Roman"/>
@@ -412,29 +379,6 @@
           <w:szCs w:val="28"/>
           <w:lang w:eastAsia="ru-RU"/>
         </w:rPr>
-        <w:t>+</w:t>
-      </w:r>
-      <w:r>
-        <w:rPr>
-          <w:rFonts w:ascii="Times New Roman" w:eastAsia="Times New Roman" w:hAnsi="Times New Roman" w:cs="Times New Roman"/>
-          <w:bCs/>
-          <w:kern w:val="36"/>
-          <w:sz w:val="28"/>
-          <w:szCs w:val="28"/>
-          <w:lang w:eastAsia="ru-RU"/>
-        </w:rPr>
-        <w:t>:.</w:t>
-      </w:r>
-      <w:proofErr w:type="gramEnd"/>
-      <w:r>
-        <w:rPr>
-          <w:rFonts w:ascii="Times New Roman" w:eastAsia="Times New Roman" w:hAnsi="Times New Roman" w:cs="Times New Roman"/>
-          <w:bCs/>
-          <w:kern w:val="36"/>
-          <w:sz w:val="28"/>
-          <w:szCs w:val="28"/>
-          <w:lang w:eastAsia="ru-RU"/>
-        </w:rPr>
         <w:t xml:space="preserve"> </w:t>
       </w:r>
       <w:r>
@@ -443,31 +387,7 @@
           <w:sz w:val="28"/>
           <w:szCs w:val="28"/>
         </w:rPr>
-        <w:t>Питер, 4-е издание</w:t>
-      </w:r>
-      <w:r>
-        <w:rPr>
-          <w:rFonts w:ascii="Times New Roman" w:hAnsi="Times New Roman" w:cs="Times New Roman"/>
-          <w:sz w:val="28"/>
-          <w:szCs w:val="28"/>
-        </w:rPr>
-        <w:t>, 20</w:t>
-      </w:r>
-      <w:r>
-        <w:rPr>
-          <w:rFonts w:ascii="Times New Roman" w:hAnsi="Times New Roman" w:cs="Times New Roman"/>
-          <w:sz w:val="28"/>
-          <w:szCs w:val="28"/>
-        </w:rPr>
-        <w:t>15</w:t>
-      </w:r>
-      <w:r>
-        <w:rPr>
-          <w:rFonts w:ascii="Times New Roman" w:hAnsi="Times New Roman" w:cs="Times New Roman"/>
-          <w:sz w:val="28"/>
-          <w:szCs w:val="28"/>
-        </w:rPr>
-        <w:t>г.</w:t>
+        <w:t>Питер, 4-е издание, 2015г.</w:t>
       </w:r>
     </w:p>
     <w:p>
@@ -656,15 +576,7 @@
           <w:sz w:val="28"/>
           <w:szCs w:val="28"/>
         </w:rPr>
-        <w:t xml:space="preserve">- </w:t>
-      </w:r>
-      <w:r>
-        <w:rPr>
-          <w:rFonts w:ascii="Times New Roman" w:hAnsi="Times New Roman" w:cs="Times New Roman"/>
-          <w:sz w:val="28"/>
-          <w:szCs w:val="28"/>
-        </w:rPr>
-        <w:t xml:space="preserve">Документация </w:t>
+        <w:t xml:space="preserve">- Документация </w:t>
       </w:r>
       <w:proofErr w:type="spellStart"/>
       <w:r>
@@ -703,10 +615,18 @@
         </w:rPr>
         <w:t xml:space="preserve"> .</w:t>
       </w:r>
-      <w:bookmarkStart w:id="0" w:name="_GoBack"/>
-      <w:bookmarkEnd w:id="0"/>
     </w:p>
-    <w:p/>
+    <w:bookmarkEnd w:id="0"/>
+    <w:p>
+      <w:pPr>
+        <w:spacing w:after="0" w:line="240" w:lineRule="auto"/>
+        <w:rPr>
+          <w:rFonts w:ascii="Times New Roman" w:hAnsi="Times New Roman" w:cs="Times New Roman"/>
+          <w:sz w:val="28"/>
+          <w:szCs w:val="28"/>
+        </w:rPr>
+      </w:pPr>
+    </w:p>
     <w:sectPr>
       <w:pgSz w:w="11906" w:h="16838"/>
       <w:pgMar w:top="1134" w:right="850" w:bottom="1134" w:left="1701" w:header="708" w:footer="708" w:gutter="0"/>
